--- a/feladatsor-projekt/leírás.docx
+++ b/feladatsor-projekt/leírás.docx
@@ -219,7 +219,131 @@
         <w:rPr>
           <w:sz w:val="32"/>
         </w:rPr>
+        <w:t xml:space="preserve">A </w:t>
+      </w:r>
+      <w:proofErr w:type="spellStart"/>
+      <w:r>
+        <w:rPr>
+          <w:sz w:val="32"/>
+        </w:rPr>
+        <w:t>bootstrapet</w:t>
+      </w:r>
+      <w:proofErr w:type="spellEnd"/>
+      <w:r>
+        <w:rPr>
+          <w:sz w:val="32"/>
+        </w:rPr>
+        <w:t xml:space="preserve"> kapcsold hozzá a weblaphoz!</w:t>
+      </w:r>
+    </w:p>
+    <w:p>
+      <w:pPr>
+        <w:jc w:val="both"/>
+        <w:rPr>
+          <w:sz w:val="32"/>
+        </w:rPr>
+      </w:pPr>
+      <w:r>
+        <w:rPr>
+          <w:sz w:val="32"/>
+        </w:rPr>
         <w:t>A „Repülés története” főcím legyen félkövér, és középre igazított!</w:t>
+      </w:r>
+    </w:p>
+    <w:p>
+      <w:pPr>
+        <w:jc w:val="both"/>
+        <w:rPr>
+          <w:sz w:val="32"/>
+        </w:rPr>
+      </w:pPr>
+      <w:r>
+        <w:rPr>
+          <w:sz w:val="32"/>
+        </w:rPr>
+        <w:t>Az alcímek „</w:t>
+      </w:r>
+      <w:proofErr w:type="spellStart"/>
+      <w:r>
+        <w:rPr>
+          <w:sz w:val="32"/>
+        </w:rPr>
+        <w:t>Courier</w:t>
+      </w:r>
+      <w:proofErr w:type="spellEnd"/>
+      <w:r>
+        <w:rPr>
+          <w:sz w:val="32"/>
+        </w:rPr>
+        <w:t xml:space="preserve"> New</w:t>
+      </w:r>
+      <w:r>
+        <w:rPr>
+          <w:sz w:val="32"/>
+        </w:rPr>
+        <w:t>” stílusúak legyenek!</w:t>
+      </w:r>
+    </w:p>
+    <w:p>
+      <w:pPr>
+        <w:jc w:val="both"/>
+        <w:rPr>
+          <w:sz w:val="32"/>
+        </w:rPr>
+      </w:pPr>
+      <w:r>
+        <w:rPr>
+          <w:sz w:val="32"/>
+        </w:rPr>
+        <w:t>Készíts egy táblázatot a minta alapján melyre „</w:t>
+      </w:r>
+      <w:proofErr w:type="spellStart"/>
+      <w:r>
+        <w:rPr>
+          <w:sz w:val="32"/>
+        </w:rPr>
+        <w:t>table</w:t>
+      </w:r>
+      <w:proofErr w:type="spellEnd"/>
+      <w:r>
+        <w:rPr>
+          <w:sz w:val="32"/>
+        </w:rPr>
+        <w:t xml:space="preserve"> </w:t>
+      </w:r>
+      <w:proofErr w:type="spellStart"/>
+      <w:r>
+        <w:rPr>
+          <w:sz w:val="32"/>
+        </w:rPr>
+        <w:t>table-dark</w:t>
+      </w:r>
+      <w:proofErr w:type="spellEnd"/>
+      <w:r>
+        <w:rPr>
+          <w:sz w:val="32"/>
+        </w:rPr>
+        <w:t xml:space="preserve"> text-center</w:t>
+      </w:r>
+      <w:r>
+        <w:rPr>
+          <w:sz w:val="32"/>
+        </w:rPr>
+        <w:t xml:space="preserve">” </w:t>
+      </w:r>
+      <w:proofErr w:type="spellStart"/>
+      <w:r>
+        <w:rPr>
+          <w:sz w:val="32"/>
+        </w:rPr>
+        <w:t>classot</w:t>
+      </w:r>
+      <w:proofErr w:type="spellEnd"/>
+      <w:r>
+        <w:rPr>
+          <w:sz w:val="32"/>
+        </w:rPr>
+        <w:t xml:space="preserve"> raksz!</w:t>
       </w:r>
     </w:p>
     <w:p>

--- a/feladatsor-projekt/leírás.docx
+++ b/feladatsor-projekt/leírás.docx
@@ -1,6 +1,6 @@
 
 <file path=word/document.xml><?xml version="1.0" encoding="utf-8"?>
-<w:document xmlns:wpc="http://schemas.microsoft.com/office/word/2010/wordprocessingCanvas" xmlns:cx="http://schemas.microsoft.com/office/drawing/2014/chartex" xmlns:cx1="http://schemas.microsoft.com/office/drawing/2015/9/8/chartex" xmlns:cx2="http://schemas.microsoft.com/office/drawing/2015/10/21/chartex" xmlns:cx3="http://schemas.microsoft.com/office/drawing/2016/5/9/chartex" xmlns:cx4="http://schemas.microsoft.com/office/drawing/2016/5/10/chartex" xmlns:cx5="http://schemas.microsoft.com/office/drawing/2016/5/11/chartex" xmlns:cx6="http://schemas.microsoft.com/office/drawing/2016/5/12/chartex" xmlns:cx7="http://schemas.microsoft.com/office/drawing/2016/5/13/chartex" xmlns:cx8="http://schemas.microsoft.com/office/drawing/2016/5/14/chartex" xmlns:mc="http://schemas.openxmlformats.org/markup-compatibility/2006" xmlns:aink="http://schemas.microsoft.com/office/drawing/2016/ink" xmlns:am3d="http://schemas.microsoft.com/office/drawing/2017/model3d" xmlns:o="urn:schemas-microsoft-com:office:office" xmlns:r="http://schemas.openxmlformats.org/officeDocument/2006/relationships" xmlns:m="http://schemas.openxmlformats.org/officeDocument/2006/math" xmlns:v="urn:schemas-microsoft-com:vml" xmlns:wp14="http://schemas.microsoft.com/office/word/2010/wordprocessingDrawing" xmlns:wp="http://schemas.openxmlformats.org/drawingml/2006/wordprocessingDrawing" xmlns:w10="urn:schemas-microsoft-com:office:word" xmlns:w="http://schemas.openxmlformats.org/wordprocessingml/2006/main" xmlns:w14="http://schemas.microsoft.com/office/word/2010/wordml" xmlns:w15="http://schemas.microsoft.com/office/word/2012/wordml" xmlns:w16cid="http://schemas.microsoft.com/office/word/2016/wordml/cid" xmlns:w16se="http://schemas.microsoft.com/office/word/2015/wordml/symex" xmlns:wpg="http://schemas.microsoft.com/office/word/2010/wordprocessingGroup" xmlns:wpi="http://schemas.microsoft.com/office/word/2010/wordprocessingInk" xmlns:wne="http://schemas.microsoft.com/office/word/2006/wordml" xmlns:wps="http://schemas.microsoft.com/office/word/2010/wordprocessingShape" mc:Ignorable="w14 w15 w16se w16cid wp14">
+<w:document xmlns:wpc="http://schemas.microsoft.com/office/word/2010/wordprocessingCanvas" xmlns:cx="http://schemas.microsoft.com/office/drawing/2014/chartex" xmlns:cx1="http://schemas.microsoft.com/office/drawing/2015/9/8/chartex" xmlns:cx2="http://schemas.microsoft.com/office/drawing/2015/10/21/chartex" xmlns:cx3="http://schemas.microsoft.com/office/drawing/2016/5/9/chartex" xmlns:cx4="http://schemas.microsoft.com/office/drawing/2016/5/10/chartex" xmlns:cx5="http://schemas.microsoft.com/office/drawing/2016/5/11/chartex" xmlns:cx6="http://schemas.microsoft.com/office/drawing/2016/5/12/chartex" xmlns:cx7="http://schemas.microsoft.com/office/drawing/2016/5/13/chartex" xmlns:cx8="http://schemas.microsoft.com/office/drawing/2016/5/14/chartex" xmlns:mc="http://schemas.openxmlformats.org/markup-compatibility/2006" xmlns:aink="http://schemas.microsoft.com/office/drawing/2016/ink" xmlns:am3d="http://schemas.microsoft.com/office/drawing/2017/model3d" xmlns:o="urn:schemas-microsoft-com:office:office" xmlns:oel="http://schemas.microsoft.com/office/2019/extlst" xmlns:r="http://schemas.openxmlformats.org/officeDocument/2006/relationships" xmlns:m="http://schemas.openxmlformats.org/officeDocument/2006/math" xmlns:v="urn:schemas-microsoft-com:vml" xmlns:wp14="http://schemas.microsoft.com/office/word/2010/wordprocessingDrawing" xmlns:wp="http://schemas.openxmlformats.org/drawingml/2006/wordprocessingDrawing" xmlns:w10="urn:schemas-microsoft-com:office:word" xmlns:w="http://schemas.openxmlformats.org/wordprocessingml/2006/main" xmlns:w14="http://schemas.microsoft.com/office/word/2010/wordml" xmlns:w15="http://schemas.microsoft.com/office/word/2012/wordml" xmlns:w16cex="http://schemas.microsoft.com/office/word/2018/wordml/cex" xmlns:w16cid="http://schemas.microsoft.com/office/word/2016/wordml/cid" xmlns:w16="http://schemas.microsoft.com/office/word/2018/wordml" xmlns:w16sdtdh="http://schemas.microsoft.com/office/word/2020/wordml/sdtdatahash" xmlns:w16se="http://schemas.microsoft.com/office/word/2015/wordml/symex" xmlns:wpg="http://schemas.microsoft.com/office/word/2010/wordprocessingGroup" xmlns:wpi="http://schemas.microsoft.com/office/word/2010/wordprocessingInk" xmlns:wne="http://schemas.microsoft.com/office/word/2006/wordml" xmlns:wps="http://schemas.microsoft.com/office/word/2010/wordprocessingShape" mc:Ignorable="w14 w15 w16se w16cid w16 w16cex w16sdtdh wp14">
   <w:body>
     <w:p>
       <w:pPr>
@@ -18,16 +18,27 @@
     </w:p>
     <w:p>
       <w:pPr>
-        <w:jc w:val="both"/>
-        <w:rPr>
-          <w:sz w:val="32"/>
-        </w:rPr>
-      </w:pPr>
-      <w:r>
-        <w:rPr>
-          <w:sz w:val="32"/>
-        </w:rPr>
-        <w:t xml:space="preserve">A következő feladatlapban a repülőgép feltalálásáról és rövid tömör történetéről fogtok csinálni egy weblapot </w:t>
+        <w:rPr>
+          <w:sz w:val="32"/>
+        </w:rPr>
+      </w:pPr>
+      <w:r>
+        <w:rPr>
+          <w:sz w:val="32"/>
+        </w:rPr>
+        <w:t>A következő feladatlapban a repülőgép feltalálásáról és rövid töm</w:t>
+      </w:r>
+      <w:r>
+        <w:rPr>
+          <w:sz w:val="32"/>
+        </w:rPr>
+        <w:t>ö</w:t>
+      </w:r>
+      <w:r>
+        <w:rPr>
+          <w:sz w:val="32"/>
+        </w:rPr>
+        <w:t xml:space="preserve">r történetéről fogtok csinálni egy weblapot </w:t>
       </w:r>
       <w:r>
         <w:rPr>
@@ -70,10 +81,801 @@
     </w:p>
     <w:p>
       <w:pPr>
+        <w:pStyle w:val="Listaszerbekezds"/>
+        <w:numPr>
+          <w:ilvl w:val="8"/>
+          <w:numId w:val="3"/>
+        </w:numPr>
         <w:tabs>
           <w:tab w:val="center" w:leader="hyphen" w:pos="8789"/>
         </w:tabs>
-        <w:jc w:val="both"/>
+        <w:rPr>
+          <w:sz w:val="32"/>
+        </w:rPr>
+      </w:pPr>
+    </w:p>
+    <w:p>
+      <w:pPr>
+        <w:pStyle w:val="Listaszerbekezds"/>
+        <w:numPr>
+          <w:ilvl w:val="0"/>
+          <w:numId w:val="3"/>
+        </w:numPr>
+        <w:rPr>
+          <w:sz w:val="32"/>
+        </w:rPr>
+      </w:pPr>
+      <w:r>
+        <w:rPr>
+          <w:sz w:val="32"/>
+        </w:rPr>
+        <w:t xml:space="preserve">Hozzon létre HTML oldalt sarkanyhajo.html néven! Állítsa be az oldal nyelvét magyarra és a kódolását </w:t>
+      </w:r>
+      <w:r>
+        <w:rPr>
+          <w:i/>
+          <w:iCs/>
+          <w:color w:val="FF0000"/>
+          <w:sz w:val="32"/>
+        </w:rPr>
+        <w:t>UTF-8</w:t>
+      </w:r>
+      <w:r>
+        <w:rPr>
+          <w:color w:val="000000" w:themeColor="text1"/>
+          <w:sz w:val="32"/>
+        </w:rPr>
+        <w:t>-</w:t>
+      </w:r>
+      <w:r>
+        <w:rPr>
+          <w:sz w:val="32"/>
+        </w:rPr>
+        <w:t>ra.</w:t>
+      </w:r>
+    </w:p>
+    <w:p>
+      <w:pPr>
+        <w:pStyle w:val="Listaszerbekezds"/>
+        <w:numPr>
+          <w:ilvl w:val="0"/>
+          <w:numId w:val="3"/>
+        </w:numPr>
+        <w:rPr>
+          <w:sz w:val="32"/>
+        </w:rPr>
+      </w:pPr>
+      <w:r>
+        <w:rPr>
+          <w:sz w:val="32"/>
+        </w:rPr>
+        <w:t>A weblap címe „</w:t>
+      </w:r>
+      <w:r>
+        <w:rPr>
+          <w:i/>
+          <w:sz w:val="32"/>
+        </w:rPr>
+        <w:t>Repülés</w:t>
+      </w:r>
+      <w:r>
+        <w:rPr>
+          <w:sz w:val="32"/>
+        </w:rPr>
+        <w:t>” legyen.</w:t>
+      </w:r>
+    </w:p>
+    <w:p>
+      <w:pPr>
+        <w:pStyle w:val="Listaszerbekezds"/>
+        <w:numPr>
+          <w:ilvl w:val="0"/>
+          <w:numId w:val="3"/>
+        </w:numPr>
+        <w:rPr>
+          <w:sz w:val="32"/>
+        </w:rPr>
+      </w:pPr>
+      <w:r>
+        <w:rPr>
+          <w:sz w:val="32"/>
+        </w:rPr>
+        <w:t xml:space="preserve">Bizonyosodjon meg róla, hogy a </w:t>
+      </w:r>
+      <w:proofErr w:type="spellStart"/>
+      <w:r>
+        <w:rPr>
+          <w:sz w:val="32"/>
+        </w:rPr>
+        <w:t>css</w:t>
+      </w:r>
+      <w:proofErr w:type="spellEnd"/>
+      <w:r>
+        <w:rPr>
+          <w:sz w:val="32"/>
+        </w:rPr>
+        <w:t xml:space="preserve"> hozzá van kapcsolva a </w:t>
+      </w:r>
+      <w:proofErr w:type="spellStart"/>
+      <w:r>
+        <w:rPr>
+          <w:sz w:val="32"/>
+        </w:rPr>
+        <w:t>html</w:t>
+      </w:r>
+      <w:proofErr w:type="spellEnd"/>
+      <w:r>
+        <w:rPr>
+          <w:sz w:val="32"/>
+        </w:rPr>
+        <w:t xml:space="preserve"> -</w:t>
+      </w:r>
+      <w:proofErr w:type="spellStart"/>
+      <w:r>
+        <w:rPr>
+          <w:sz w:val="32"/>
+        </w:rPr>
+        <w:t>hez</w:t>
+      </w:r>
+      <w:proofErr w:type="spellEnd"/>
+      <w:r>
+        <w:rPr>
+          <w:sz w:val="32"/>
+        </w:rPr>
+        <w:t>.</w:t>
+      </w:r>
+    </w:p>
+    <w:p>
+      <w:pPr>
+        <w:pStyle w:val="Listaszerbekezds"/>
+        <w:numPr>
+          <w:ilvl w:val="0"/>
+          <w:numId w:val="3"/>
+        </w:numPr>
+        <w:rPr>
+          <w:sz w:val="32"/>
+        </w:rPr>
+      </w:pPr>
+      <w:r>
+        <w:rPr>
+          <w:sz w:val="32"/>
+        </w:rPr>
+        <w:t>Hozzon létre egy „</w:t>
+      </w:r>
+      <w:r>
+        <w:rPr>
+          <w:i/>
+          <w:iCs/>
+          <w:color w:val="FF0000"/>
+          <w:sz w:val="32"/>
+        </w:rPr>
+        <w:t>keret</w:t>
+      </w:r>
+      <w:r>
+        <w:rPr>
+          <w:sz w:val="32"/>
+        </w:rPr>
+        <w:t xml:space="preserve">” nevű </w:t>
+      </w:r>
+      <w:proofErr w:type="spellStart"/>
+      <w:r>
+        <w:rPr>
+          <w:sz w:val="32"/>
+        </w:rPr>
+        <w:t>divet</w:t>
+      </w:r>
+      <w:proofErr w:type="spellEnd"/>
+      <w:r>
+        <w:rPr>
+          <w:sz w:val="32"/>
+        </w:rPr>
+        <w:t xml:space="preserve"> mely keresztül fogja a teljes oldalt és ebbe </w:t>
+      </w:r>
+      <w:proofErr w:type="spellStart"/>
+      <w:r>
+        <w:rPr>
+          <w:sz w:val="32"/>
+        </w:rPr>
+        <w:t>illeszen</w:t>
+      </w:r>
+      <w:proofErr w:type="spellEnd"/>
+      <w:r>
+        <w:rPr>
+          <w:sz w:val="32"/>
+        </w:rPr>
+        <w:t xml:space="preserve"> be mindent</w:t>
+      </w:r>
+    </w:p>
+    <w:p>
+      <w:pPr>
+        <w:pStyle w:val="Listaszerbekezds"/>
+        <w:numPr>
+          <w:ilvl w:val="0"/>
+          <w:numId w:val="3"/>
+        </w:numPr>
+        <w:rPr>
+          <w:sz w:val="32"/>
+        </w:rPr>
+      </w:pPr>
+      <w:r>
+        <w:rPr>
+          <w:sz w:val="32"/>
+        </w:rPr>
+        <w:t xml:space="preserve">Illeszd be a forras.txt </w:t>
+      </w:r>
+      <w:proofErr w:type="gramStart"/>
+      <w:r>
+        <w:rPr>
+          <w:sz w:val="32"/>
+        </w:rPr>
+        <w:t>tartalmát</w:t>
+      </w:r>
+      <w:r>
+        <w:rPr>
+          <w:sz w:val="32"/>
+        </w:rPr>
+        <w:t xml:space="preserve"> </w:t>
+      </w:r>
+      <w:r>
+        <w:rPr>
+          <w:sz w:val="32"/>
+        </w:rPr>
+        <w:t>,</w:t>
+      </w:r>
+      <w:proofErr w:type="gramEnd"/>
+      <w:r>
+        <w:rPr>
+          <w:sz w:val="32"/>
+        </w:rPr>
+        <w:t xml:space="preserve"> rendeljen hozzá mindegyik bekezdéshez egy paragrafust</w:t>
+      </w:r>
+    </w:p>
+    <w:p>
+      <w:pPr>
+        <w:pStyle w:val="Listaszerbekezds"/>
+        <w:numPr>
+          <w:ilvl w:val="0"/>
+          <w:numId w:val="3"/>
+        </w:numPr>
+        <w:rPr>
+          <w:sz w:val="32"/>
+        </w:rPr>
+      </w:pPr>
+      <w:r>
+        <w:rPr>
+          <w:sz w:val="32"/>
+        </w:rPr>
+        <w:t>A</w:t>
+      </w:r>
+      <w:r>
+        <w:rPr>
+          <w:sz w:val="32"/>
+        </w:rPr>
+        <w:t xml:space="preserve"> paragrafusok betűméretét állítsa a </w:t>
+      </w:r>
+      <w:r>
+        <w:rPr>
+          <w:i/>
+          <w:iCs/>
+          <w:color w:val="FF0000"/>
+          <w:sz w:val="32"/>
+        </w:rPr>
+        <w:t>HTML</w:t>
+      </w:r>
+      <w:r>
+        <w:rPr>
+          <w:sz w:val="32"/>
+        </w:rPr>
+        <w:t xml:space="preserve"> 1,5-szeresére</w:t>
+      </w:r>
+      <w:r>
+        <w:rPr>
+          <w:sz w:val="32"/>
+        </w:rPr>
+        <w:t>,</w:t>
+      </w:r>
+      <w:r>
+        <w:rPr>
+          <w:sz w:val="32"/>
+        </w:rPr>
+        <w:t xml:space="preserve"> </w:t>
+      </w:r>
+      <w:r>
+        <w:rPr>
+          <w:sz w:val="32"/>
+        </w:rPr>
+        <w:t xml:space="preserve">illetve állítson be rá </w:t>
+      </w:r>
+      <w:r>
+        <w:rPr>
+          <w:sz w:val="32"/>
+        </w:rPr>
+        <w:t>„</w:t>
+      </w:r>
+      <w:r>
+        <w:rPr>
+          <w:i/>
+          <w:iCs/>
+          <w:color w:val="FF0000"/>
+          <w:sz w:val="32"/>
+        </w:rPr>
+        <w:t xml:space="preserve">Franklin </w:t>
+      </w:r>
+      <w:proofErr w:type="spellStart"/>
+      <w:r>
+        <w:rPr>
+          <w:i/>
+          <w:iCs/>
+          <w:color w:val="FF0000"/>
+          <w:sz w:val="32"/>
+        </w:rPr>
+        <w:t>Gothic</w:t>
+      </w:r>
+      <w:proofErr w:type="spellEnd"/>
+      <w:r>
+        <w:rPr>
+          <w:i/>
+          <w:iCs/>
+          <w:color w:val="FF0000"/>
+          <w:sz w:val="32"/>
+        </w:rPr>
+        <w:t xml:space="preserve"> </w:t>
+      </w:r>
+      <w:proofErr w:type="spellStart"/>
+      <w:r>
+        <w:rPr>
+          <w:i/>
+          <w:iCs/>
+          <w:color w:val="FF0000"/>
+          <w:sz w:val="32"/>
+        </w:rPr>
+        <w:t>Medium</w:t>
+      </w:r>
+      <w:proofErr w:type="spellEnd"/>
+      <w:r>
+        <w:rPr>
+          <w:sz w:val="32"/>
+        </w:rPr>
+        <w:t>” betűstílust</w:t>
+      </w:r>
+    </w:p>
+    <w:p>
+      <w:pPr>
+        <w:pStyle w:val="Listaszerbekezds"/>
+        <w:numPr>
+          <w:ilvl w:val="0"/>
+          <w:numId w:val="3"/>
+        </w:numPr>
+        <w:rPr>
+          <w:sz w:val="32"/>
+        </w:rPr>
+      </w:pPr>
+      <w:r>
+        <w:rPr>
+          <w:sz w:val="32"/>
+        </w:rPr>
+        <w:t xml:space="preserve">A </w:t>
+      </w:r>
+      <w:proofErr w:type="spellStart"/>
+      <w:r>
+        <w:rPr>
+          <w:sz w:val="32"/>
+        </w:rPr>
+        <w:t>bootstrapet</w:t>
+      </w:r>
+      <w:proofErr w:type="spellEnd"/>
+      <w:r>
+        <w:rPr>
+          <w:sz w:val="32"/>
+        </w:rPr>
+        <w:t xml:space="preserve"> kapcsold hozzá a weblaphoz</w:t>
+      </w:r>
+      <w:r>
+        <w:rPr>
+          <w:sz w:val="32"/>
+        </w:rPr>
+        <w:t xml:space="preserve"> (</w:t>
+      </w:r>
+      <w:r>
+        <w:rPr>
+          <w:sz w:val="32"/>
+        </w:rPr>
+        <w:t>link a láblécben)</w:t>
+      </w:r>
+      <w:r>
+        <w:rPr>
+          <w:sz w:val="32"/>
+        </w:rPr>
+        <w:t>!</w:t>
+      </w:r>
+    </w:p>
+    <w:p>
+      <w:pPr>
+        <w:pStyle w:val="Listaszerbekezds"/>
+        <w:numPr>
+          <w:ilvl w:val="0"/>
+          <w:numId w:val="3"/>
+        </w:numPr>
+        <w:rPr>
+          <w:sz w:val="32"/>
+        </w:rPr>
+      </w:pPr>
+      <w:r>
+        <w:rPr>
+          <w:sz w:val="32"/>
+        </w:rPr>
+        <w:t>A „</w:t>
+      </w:r>
+      <w:r>
+        <w:rPr>
+          <w:i/>
+          <w:iCs/>
+          <w:sz w:val="32"/>
+        </w:rPr>
+        <w:t>Repülés története</w:t>
+      </w:r>
+      <w:r>
+        <w:rPr>
+          <w:sz w:val="32"/>
+        </w:rPr>
+        <w:t xml:space="preserve">” főcím legyen félkövér, és középre </w:t>
+      </w:r>
+      <w:proofErr w:type="gramStart"/>
+      <w:r>
+        <w:rPr>
+          <w:sz w:val="32"/>
+        </w:rPr>
+        <w:t>igazított</w:t>
+      </w:r>
+      <w:proofErr w:type="gramEnd"/>
+      <w:r>
+        <w:rPr>
+          <w:sz w:val="32"/>
+        </w:rPr>
+        <w:t xml:space="preserve"> illetve 1.5 szerese az eredetinek</w:t>
+      </w:r>
+      <w:r>
+        <w:rPr>
+          <w:sz w:val="32"/>
+        </w:rPr>
+        <w:t>!</w:t>
+      </w:r>
+    </w:p>
+    <w:p>
+      <w:pPr>
+        <w:pStyle w:val="Listaszerbekezds"/>
+        <w:numPr>
+          <w:ilvl w:val="0"/>
+          <w:numId w:val="3"/>
+        </w:numPr>
+        <w:rPr>
+          <w:sz w:val="32"/>
+        </w:rPr>
+      </w:pPr>
+      <w:r>
+        <w:rPr>
+          <w:sz w:val="32"/>
+        </w:rPr>
+        <w:t xml:space="preserve">Az alcímek </w:t>
+      </w:r>
+      <w:r>
+        <w:rPr>
+          <w:sz w:val="32"/>
+        </w:rPr>
+        <w:t>„</w:t>
+      </w:r>
+      <w:proofErr w:type="spellStart"/>
+      <w:r>
+        <w:rPr>
+          <w:i/>
+          <w:iCs/>
+          <w:color w:val="FF0000"/>
+          <w:sz w:val="32"/>
+        </w:rPr>
+        <w:t>gold</w:t>
+      </w:r>
+      <w:proofErr w:type="spellEnd"/>
+      <w:r>
+        <w:rPr>
+          <w:sz w:val="32"/>
+        </w:rPr>
+        <w:t>” színűek</w:t>
+      </w:r>
+      <w:r>
+        <w:rPr>
+          <w:sz w:val="32"/>
+        </w:rPr>
+        <w:t xml:space="preserve"> és félkövérek legyenek</w:t>
+      </w:r>
+      <w:r>
+        <w:rPr>
+          <w:sz w:val="32"/>
+        </w:rPr>
+        <w:t xml:space="preserve"> </w:t>
+      </w:r>
+      <w:proofErr w:type="spellStart"/>
+      <w:r>
+        <w:rPr>
+          <w:sz w:val="32"/>
+        </w:rPr>
+        <w:t>legyenek</w:t>
+      </w:r>
+      <w:proofErr w:type="spellEnd"/>
+      <w:r>
+        <w:rPr>
+          <w:sz w:val="32"/>
+        </w:rPr>
+        <w:t>!</w:t>
+      </w:r>
+    </w:p>
+    <w:p>
+      <w:pPr>
+        <w:pStyle w:val="Listaszerbekezds"/>
+        <w:numPr>
+          <w:ilvl w:val="0"/>
+          <w:numId w:val="3"/>
+        </w:numPr>
+        <w:rPr>
+          <w:sz w:val="32"/>
+        </w:rPr>
+      </w:pPr>
+      <w:r>
+        <w:rPr>
+          <w:sz w:val="32"/>
+        </w:rPr>
+        <w:t>Készíts</w:t>
+      </w:r>
+      <w:r>
+        <w:rPr>
+          <w:sz w:val="32"/>
+        </w:rPr>
+        <w:t>en</w:t>
+      </w:r>
+      <w:r>
+        <w:rPr>
+          <w:sz w:val="32"/>
+        </w:rPr>
+        <w:t xml:space="preserve"> egy táblázatot a minta alapján melyre „</w:t>
+      </w:r>
+      <w:proofErr w:type="spellStart"/>
+      <w:r>
+        <w:rPr>
+          <w:sz w:val="32"/>
+        </w:rPr>
+        <w:t>table</w:t>
+      </w:r>
+      <w:proofErr w:type="spellEnd"/>
+      <w:r>
+        <w:rPr>
+          <w:sz w:val="32"/>
+        </w:rPr>
+        <w:t xml:space="preserve"> </w:t>
+      </w:r>
+      <w:proofErr w:type="spellStart"/>
+      <w:r>
+        <w:rPr>
+          <w:sz w:val="32"/>
+        </w:rPr>
+        <w:t>table-dark</w:t>
+      </w:r>
+      <w:proofErr w:type="spellEnd"/>
+      <w:r>
+        <w:rPr>
+          <w:sz w:val="32"/>
+        </w:rPr>
+        <w:t xml:space="preserve"> text-center” </w:t>
+      </w:r>
+      <w:proofErr w:type="spellStart"/>
+      <w:r>
+        <w:rPr>
+          <w:sz w:val="32"/>
+        </w:rPr>
+        <w:t>classot</w:t>
+      </w:r>
+      <w:proofErr w:type="spellEnd"/>
+      <w:r>
+        <w:rPr>
+          <w:sz w:val="32"/>
+        </w:rPr>
+        <w:t xml:space="preserve"> </w:t>
+      </w:r>
+      <w:r>
+        <w:rPr>
+          <w:sz w:val="32"/>
+        </w:rPr>
+        <w:t>tegyen</w:t>
+      </w:r>
+      <w:r>
+        <w:rPr>
+          <w:sz w:val="32"/>
+        </w:rPr>
+        <w:t>!</w:t>
+      </w:r>
+      <w:r>
+        <w:rPr>
+          <w:sz w:val="32"/>
+        </w:rPr>
+        <w:t xml:space="preserve"> (Az év és a gyártók legyenek </w:t>
+      </w:r>
+      <w:proofErr w:type="spellStart"/>
+      <w:r>
+        <w:rPr>
+          <w:sz w:val="32"/>
+        </w:rPr>
+        <w:t>tablázat</w:t>
+      </w:r>
+      <w:proofErr w:type="spellEnd"/>
+      <w:r>
+        <w:rPr>
+          <w:sz w:val="32"/>
+        </w:rPr>
+        <w:t xml:space="preserve"> fejlécek és a „</w:t>
+      </w:r>
+      <w:proofErr w:type="spellStart"/>
+      <w:r>
+        <w:rPr>
+          <w:i/>
+          <w:iCs/>
+          <w:color w:val="FF0000"/>
+          <w:sz w:val="32"/>
+        </w:rPr>
+        <w:t>table-primary</w:t>
+      </w:r>
+      <w:proofErr w:type="spellEnd"/>
+      <w:r>
+        <w:rPr>
+          <w:sz w:val="32"/>
+        </w:rPr>
+        <w:t>” osztály legyen rajta)</w:t>
+      </w:r>
+      <w:r>
+        <w:rPr>
+          <w:sz w:val="32"/>
+        </w:rPr>
+        <w:t>!</w:t>
+      </w:r>
+    </w:p>
+    <w:p>
+      <w:pPr>
+        <w:pStyle w:val="Listaszerbekezds"/>
+        <w:numPr>
+          <w:ilvl w:val="0"/>
+          <w:numId w:val="3"/>
+        </w:numPr>
+        <w:rPr>
+          <w:sz w:val="32"/>
+        </w:rPr>
+      </w:pPr>
+      <w:r>
+        <w:rPr>
+          <w:sz w:val="32"/>
+        </w:rPr>
+        <w:t>illeszd az első h2-címsor alá a „</w:t>
+      </w:r>
+      <w:r>
+        <w:rPr>
+          <w:i/>
+          <w:iCs/>
+          <w:color w:val="FF0000"/>
+          <w:sz w:val="32"/>
+        </w:rPr>
+        <w:t>wright.jpg</w:t>
+      </w:r>
+      <w:r>
+        <w:rPr>
+          <w:sz w:val="32"/>
+        </w:rPr>
+        <w:t xml:space="preserve">” nevű képállományt és oldja meg hogy </w:t>
+      </w:r>
+      <w:r>
+        <w:rPr>
+          <w:sz w:val="32"/>
+        </w:rPr>
+        <w:t xml:space="preserve">jobbra lebegjen és </w:t>
+      </w:r>
+      <w:r>
+        <w:rPr>
+          <w:i/>
+          <w:iCs/>
+          <w:sz w:val="32"/>
+        </w:rPr>
+        <w:t>10</w:t>
+      </w:r>
+      <w:r>
+        <w:rPr>
+          <w:sz w:val="32"/>
+        </w:rPr>
+        <w:t xml:space="preserve"> képpont széles margó legyen rajta</w:t>
+      </w:r>
+    </w:p>
+    <w:p>
+      <w:pPr>
+        <w:rPr>
+          <w:sz w:val="32"/>
+        </w:rPr>
+      </w:pPr>
+    </w:p>
+    <w:p>
+      <w:pPr>
+        <w:rPr>
+          <w:sz w:val="32"/>
+        </w:rPr>
+      </w:pPr>
+    </w:p>
+    <w:p>
+      <w:pPr>
+        <w:rPr>
+          <w:sz w:val="32"/>
+        </w:rPr>
+      </w:pPr>
+    </w:p>
+    <w:p>
+      <w:pPr>
+        <w:rPr>
+          <w:sz w:val="32"/>
+        </w:rPr>
+      </w:pPr>
+    </w:p>
+    <w:p>
+      <w:pPr>
+        <w:rPr>
+          <w:sz w:val="32"/>
+        </w:rPr>
+      </w:pPr>
+    </w:p>
+    <w:p>
+      <w:pPr>
+        <w:rPr>
+          <w:sz w:val="32"/>
+        </w:rPr>
+      </w:pPr>
+    </w:p>
+    <w:p>
+      <w:pPr>
+        <w:rPr>
+          <w:sz w:val="32"/>
+        </w:rPr>
+      </w:pPr>
+    </w:p>
+    <w:p>
+      <w:pPr>
+        <w:rPr>
+          <w:sz w:val="32"/>
+        </w:rPr>
+      </w:pPr>
+    </w:p>
+    <w:p>
+      <w:pPr>
+        <w:rPr>
+          <w:sz w:val="32"/>
+        </w:rPr>
+      </w:pPr>
+    </w:p>
+    <w:p>
+      <w:pPr>
+        <w:rPr>
+          <w:sz w:val="32"/>
+        </w:rPr>
+      </w:pPr>
+      <w:r>
+        <w:rPr>
+          <w:sz w:val="32"/>
+        </w:rPr>
+        <w:t xml:space="preserve"> </w:t>
+      </w:r>
+    </w:p>
+    <w:p>
+      <w:pPr>
+        <w:rPr>
+          <w:sz w:val="32"/>
+        </w:rPr>
+      </w:pPr>
+    </w:p>
+    <w:p>
+      <w:pPr>
+        <w:tabs>
+          <w:tab w:val="left" w:pos="2655"/>
+        </w:tabs>
         <w:rPr>
           <w:sz w:val="32"/>
         </w:rPr>
@@ -85,278 +887,8 @@
         <w:tab/>
       </w:r>
     </w:p>
-    <w:p>
-      <w:pPr>
-        <w:jc w:val="both"/>
-        <w:rPr>
-          <w:sz w:val="32"/>
-        </w:rPr>
-      </w:pPr>
-      <w:r>
-        <w:rPr>
-          <w:sz w:val="32"/>
-        </w:rPr>
-        <w:t xml:space="preserve">Hozzon létre HTML oldalt sarkanyhajo.html néven! Állítsa be az oldal nyelvét magyarra és a kódolását </w:t>
-      </w:r>
-      <w:r>
-        <w:rPr>
-          <w:color w:val="FF0000"/>
-          <w:sz w:val="32"/>
-        </w:rPr>
-        <w:t>UTF-8</w:t>
-      </w:r>
-      <w:r>
-        <w:rPr>
-          <w:color w:val="000000" w:themeColor="text1"/>
-          <w:sz w:val="32"/>
-        </w:rPr>
-        <w:t>-</w:t>
-      </w:r>
-      <w:r>
-        <w:rPr>
-          <w:sz w:val="32"/>
-        </w:rPr>
-        <w:t>ra</w:t>
-      </w:r>
-      <w:r>
-        <w:rPr>
-          <w:sz w:val="32"/>
-        </w:rPr>
-        <w:t>.</w:t>
-      </w:r>
-    </w:p>
-    <w:p>
-      <w:pPr>
-        <w:jc w:val="both"/>
-        <w:rPr>
-          <w:sz w:val="32"/>
-        </w:rPr>
-      </w:pPr>
-      <w:r>
-        <w:rPr>
-          <w:sz w:val="32"/>
-        </w:rPr>
-        <w:t>A weblap címe „</w:t>
-      </w:r>
-      <w:r>
-        <w:rPr>
-          <w:i/>
-          <w:sz w:val="32"/>
-        </w:rPr>
-        <w:t>Repülés</w:t>
-      </w:r>
-      <w:r>
-        <w:rPr>
-          <w:sz w:val="32"/>
-        </w:rPr>
-        <w:t>” legyen.</w:t>
-      </w:r>
-    </w:p>
-    <w:p>
-      <w:pPr>
-        <w:jc w:val="both"/>
-        <w:rPr>
-          <w:sz w:val="32"/>
-        </w:rPr>
-      </w:pPr>
-      <w:r>
-        <w:rPr>
-          <w:sz w:val="32"/>
-        </w:rPr>
-        <w:t xml:space="preserve">Bizonyosodjon meg róla, hogy a </w:t>
-      </w:r>
-      <w:proofErr w:type="spellStart"/>
-      <w:r>
-        <w:rPr>
-          <w:sz w:val="32"/>
-        </w:rPr>
-        <w:t>css</w:t>
-      </w:r>
-      <w:proofErr w:type="spellEnd"/>
-      <w:r>
-        <w:rPr>
-          <w:sz w:val="32"/>
-        </w:rPr>
-        <w:t xml:space="preserve"> hozzá van kapcsolva a </w:t>
-      </w:r>
-      <w:proofErr w:type="spellStart"/>
-      <w:r>
-        <w:rPr>
-          <w:sz w:val="32"/>
-        </w:rPr>
-        <w:t>html</w:t>
-      </w:r>
-      <w:proofErr w:type="spellEnd"/>
-      <w:r>
-        <w:rPr>
-          <w:sz w:val="32"/>
-        </w:rPr>
-        <w:t xml:space="preserve"> -</w:t>
-      </w:r>
-      <w:proofErr w:type="spellStart"/>
-      <w:r>
-        <w:rPr>
-          <w:sz w:val="32"/>
-        </w:rPr>
-        <w:t>hez</w:t>
-      </w:r>
-      <w:proofErr w:type="spellEnd"/>
-      <w:r>
-        <w:rPr>
-          <w:sz w:val="32"/>
-        </w:rPr>
-        <w:t>.</w:t>
-      </w:r>
-    </w:p>
-    <w:p>
-      <w:pPr>
-        <w:jc w:val="both"/>
-        <w:rPr>
-          <w:sz w:val="32"/>
-        </w:rPr>
-      </w:pPr>
-      <w:r>
-        <w:rPr>
-          <w:sz w:val="32"/>
-        </w:rPr>
-        <w:t xml:space="preserve">A </w:t>
-      </w:r>
-      <w:proofErr w:type="spellStart"/>
-      <w:r>
-        <w:rPr>
-          <w:sz w:val="32"/>
-        </w:rPr>
-        <w:t>bootstrapet</w:t>
-      </w:r>
-      <w:proofErr w:type="spellEnd"/>
-      <w:r>
-        <w:rPr>
-          <w:sz w:val="32"/>
-        </w:rPr>
-        <w:t xml:space="preserve"> kapcsold hozzá a weblaphoz!</w:t>
-      </w:r>
-    </w:p>
-    <w:p>
-      <w:pPr>
-        <w:jc w:val="both"/>
-        <w:rPr>
-          <w:sz w:val="32"/>
-        </w:rPr>
-      </w:pPr>
-      <w:r>
-        <w:rPr>
-          <w:sz w:val="32"/>
-        </w:rPr>
-        <w:t>A „Repülés története” főcím legyen félkövér, és középre igazított!</w:t>
-      </w:r>
-    </w:p>
-    <w:p>
-      <w:pPr>
-        <w:jc w:val="both"/>
-        <w:rPr>
-          <w:sz w:val="32"/>
-        </w:rPr>
-      </w:pPr>
-      <w:r>
-        <w:rPr>
-          <w:sz w:val="32"/>
-        </w:rPr>
-        <w:t>Az alcímek „</w:t>
-      </w:r>
-      <w:proofErr w:type="spellStart"/>
-      <w:r>
-        <w:rPr>
-          <w:sz w:val="32"/>
-        </w:rPr>
-        <w:t>Courier</w:t>
-      </w:r>
-      <w:proofErr w:type="spellEnd"/>
-      <w:r>
-        <w:rPr>
-          <w:sz w:val="32"/>
-        </w:rPr>
-        <w:t xml:space="preserve"> New</w:t>
-      </w:r>
-      <w:r>
-        <w:rPr>
-          <w:sz w:val="32"/>
-        </w:rPr>
-        <w:t>” stílusúak legyenek!</w:t>
-      </w:r>
-    </w:p>
-    <w:p>
-      <w:pPr>
-        <w:jc w:val="both"/>
-        <w:rPr>
-          <w:sz w:val="32"/>
-        </w:rPr>
-      </w:pPr>
-      <w:r>
-        <w:rPr>
-          <w:sz w:val="32"/>
-        </w:rPr>
-        <w:t>Készíts egy táblázatot a minta alapján melyre „</w:t>
-      </w:r>
-      <w:proofErr w:type="spellStart"/>
-      <w:r>
-        <w:rPr>
-          <w:sz w:val="32"/>
-        </w:rPr>
-        <w:t>table</w:t>
-      </w:r>
-      <w:proofErr w:type="spellEnd"/>
-      <w:r>
-        <w:rPr>
-          <w:sz w:val="32"/>
-        </w:rPr>
-        <w:t xml:space="preserve"> </w:t>
-      </w:r>
-      <w:proofErr w:type="spellStart"/>
-      <w:r>
-        <w:rPr>
-          <w:sz w:val="32"/>
-        </w:rPr>
-        <w:t>table-dark</w:t>
-      </w:r>
-      <w:proofErr w:type="spellEnd"/>
-      <w:r>
-        <w:rPr>
-          <w:sz w:val="32"/>
-        </w:rPr>
-        <w:t xml:space="preserve"> text-center</w:t>
-      </w:r>
-      <w:r>
-        <w:rPr>
-          <w:sz w:val="32"/>
-        </w:rPr>
-        <w:t xml:space="preserve">” </w:t>
-      </w:r>
-      <w:proofErr w:type="spellStart"/>
-      <w:r>
-        <w:rPr>
-          <w:sz w:val="32"/>
-        </w:rPr>
-        <w:t>classot</w:t>
-      </w:r>
-      <w:proofErr w:type="spellEnd"/>
-      <w:r>
-        <w:rPr>
-          <w:sz w:val="32"/>
-        </w:rPr>
-        <w:t xml:space="preserve"> raksz!</w:t>
-      </w:r>
-    </w:p>
-    <w:p>
-      <w:pPr>
-        <w:jc w:val="both"/>
-        <w:rPr>
-          <w:sz w:val="32"/>
-        </w:rPr>
-      </w:pPr>
-      <w:bookmarkStart w:id="0" w:name="_GoBack"/>
-      <w:bookmarkEnd w:id="0"/>
-    </w:p>
     <w:sectPr>
+      <w:footerReference w:type="default" r:id="rId7"/>
       <w:pgSz w:w="11906" w:h="16838"/>
       <w:pgMar w:top="1417" w:right="1417" w:bottom="1417" w:left="1417" w:header="708" w:footer="708" w:gutter="0"/>
       <w:cols w:space="708"/>
@@ -366,8 +898,415 @@
 </w:document>
 </file>
 
+<file path=word/endnotes.xml><?xml version="1.0" encoding="utf-8"?>
+<w:endnotes xmlns:wpc="http://schemas.microsoft.com/office/word/2010/wordprocessingCanvas" xmlns:cx="http://schemas.microsoft.com/office/drawing/2014/chartex" xmlns:cx1="http://schemas.microsoft.com/office/drawing/2015/9/8/chartex" xmlns:cx2="http://schemas.microsoft.com/office/drawing/2015/10/21/chartex" xmlns:cx3="http://schemas.microsoft.com/office/drawing/2016/5/9/chartex" xmlns:cx4="http://schemas.microsoft.com/office/drawing/2016/5/10/chartex" xmlns:cx5="http://schemas.microsoft.com/office/drawing/2016/5/11/chartex" xmlns:cx6="http://schemas.microsoft.com/office/drawing/2016/5/12/chartex" xmlns:cx7="http://schemas.microsoft.com/office/drawing/2016/5/13/chartex" xmlns:cx8="http://schemas.microsoft.com/office/drawing/2016/5/14/chartex" xmlns:mc="http://schemas.openxmlformats.org/markup-compatibility/2006" xmlns:aink="http://schemas.microsoft.com/office/drawing/2016/ink" xmlns:am3d="http://schemas.microsoft.com/office/drawing/2017/model3d" xmlns:o="urn:schemas-microsoft-com:office:office" xmlns:oel="http://schemas.microsoft.com/office/2019/extlst" xmlns:r="http://schemas.openxmlformats.org/officeDocument/2006/relationships" xmlns:m="http://schemas.openxmlformats.org/officeDocument/2006/math" xmlns:v="urn:schemas-microsoft-com:vml" xmlns:wp14="http://schemas.microsoft.com/office/word/2010/wordprocessingDrawing" xmlns:wp="http://schemas.openxmlformats.org/drawingml/2006/wordprocessingDrawing" xmlns:w10="urn:schemas-microsoft-com:office:word" xmlns:w="http://schemas.openxmlformats.org/wordprocessingml/2006/main" xmlns:w14="http://schemas.microsoft.com/office/word/2010/wordml" xmlns:w15="http://schemas.microsoft.com/office/word/2012/wordml" xmlns:w16cex="http://schemas.microsoft.com/office/word/2018/wordml/cex" xmlns:w16cid="http://schemas.microsoft.com/office/word/2016/wordml/cid" xmlns:w16="http://schemas.microsoft.com/office/word/2018/wordml" xmlns:w16sdtdh="http://schemas.microsoft.com/office/word/2020/wordml/sdtdatahash" xmlns:w16se="http://schemas.microsoft.com/office/word/2015/wordml/symex" xmlns:wpg="http://schemas.microsoft.com/office/word/2010/wordprocessingGroup" xmlns:wpi="http://schemas.microsoft.com/office/word/2010/wordprocessingInk" xmlns:wne="http://schemas.microsoft.com/office/word/2006/wordml" xmlns:wps="http://schemas.microsoft.com/office/word/2010/wordprocessingShape" mc:Ignorable="w14 w15 w16se w16cid w16 w16cex w16sdtdh wp14">
+  <w:endnote w:type="separator" w:id="-1">
+    <w:p>
+      <w:pPr>
+        <w:spacing w:after="0" w:line="240" w:lineRule="auto"/>
+      </w:pPr>
+      <w:r>
+        <w:separator/>
+      </w:r>
+    </w:p>
+  </w:endnote>
+  <w:endnote w:type="continuationSeparator" w:id="0">
+    <w:p>
+      <w:pPr>
+        <w:spacing w:after="0" w:line="240" w:lineRule="auto"/>
+      </w:pPr>
+      <w:r>
+        <w:continuationSeparator/>
+      </w:r>
+    </w:p>
+  </w:endnote>
+</w:endnotes>
+</file>
+
+<file path=word/footer1.xml><?xml version="1.0" encoding="utf-8"?>
+<w:ftr xmlns:wpc="http://schemas.microsoft.com/office/word/2010/wordprocessingCanvas" xmlns:cx="http://schemas.microsoft.com/office/drawing/2014/chartex" xmlns:cx1="http://schemas.microsoft.com/office/drawing/2015/9/8/chartex" xmlns:cx2="http://schemas.microsoft.com/office/drawing/2015/10/21/chartex" xmlns:cx3="http://schemas.microsoft.com/office/drawing/2016/5/9/chartex" xmlns:cx4="http://schemas.microsoft.com/office/drawing/2016/5/10/chartex" xmlns:cx5="http://schemas.microsoft.com/office/drawing/2016/5/11/chartex" xmlns:cx6="http://schemas.microsoft.com/office/drawing/2016/5/12/chartex" xmlns:cx7="http://schemas.microsoft.com/office/drawing/2016/5/13/chartex" xmlns:cx8="http://schemas.microsoft.com/office/drawing/2016/5/14/chartex" xmlns:mc="http://schemas.openxmlformats.org/markup-compatibility/2006" xmlns:aink="http://schemas.microsoft.com/office/drawing/2016/ink" xmlns:am3d="http://schemas.microsoft.com/office/drawing/2017/model3d" xmlns:o="urn:schemas-microsoft-com:office:office" xmlns:oel="http://schemas.microsoft.com/office/2019/extlst" xmlns:r="http://schemas.openxmlformats.org/officeDocument/2006/relationships" xmlns:m="http://schemas.openxmlformats.org/officeDocument/2006/math" xmlns:v="urn:schemas-microsoft-com:vml" xmlns:wp14="http://schemas.microsoft.com/office/word/2010/wordprocessingDrawing" xmlns:wp="http://schemas.openxmlformats.org/drawingml/2006/wordprocessingDrawing" xmlns:w10="urn:schemas-microsoft-com:office:word" xmlns:w="http://schemas.openxmlformats.org/wordprocessingml/2006/main" xmlns:w14="http://schemas.microsoft.com/office/word/2010/wordml" xmlns:w15="http://schemas.microsoft.com/office/word/2012/wordml" xmlns:w16cex="http://schemas.microsoft.com/office/word/2018/wordml/cex" xmlns:w16cid="http://schemas.microsoft.com/office/word/2016/wordml/cid" xmlns:w16="http://schemas.microsoft.com/office/word/2018/wordml" xmlns:w16sdtdh="http://schemas.microsoft.com/office/word/2020/wordml/sdtdatahash" xmlns:w16se="http://schemas.microsoft.com/office/word/2015/wordml/symex" xmlns:wpg="http://schemas.microsoft.com/office/word/2010/wordprocessingGroup" xmlns:wpi="http://schemas.microsoft.com/office/word/2010/wordprocessingInk" xmlns:wne="http://schemas.microsoft.com/office/word/2006/wordml" xmlns:wps="http://schemas.microsoft.com/office/word/2010/wordprocessingShape" mc:Ignorable="w14 w15 w16se w16cid w16 w16cex w16sdtdh wp14">
+  <w:p>
+    <w:pPr>
+      <w:pStyle w:val="llb"/>
+      <w:rPr>
+        <w:sz w:val="16"/>
+        <w:szCs w:val="16"/>
+      </w:rPr>
+    </w:pPr>
+  </w:p>
+  <w:p>
+    <w:pPr>
+      <w:pStyle w:val="llb"/>
+      <w:rPr>
+        <w:sz w:val="24"/>
+        <w:szCs w:val="24"/>
+      </w:rPr>
+    </w:pPr>
+    <w:r>
+      <w:rPr>
+        <w:sz w:val="24"/>
+        <w:szCs w:val="24"/>
+      </w:rPr>
+      <w:t>https://getbootstrap.com/</w:t>
+    </w:r>
+  </w:p>
+  <w:p>
+    <w:pPr>
+      <w:pStyle w:val="llb"/>
+      <w:rPr>
+        <w:sz w:val="16"/>
+        <w:szCs w:val="16"/>
+      </w:rPr>
+    </w:pPr>
+  </w:p>
+  <w:p>
+    <w:pPr>
+      <w:pStyle w:val="llb"/>
+      <w:rPr>
+        <w:sz w:val="16"/>
+        <w:szCs w:val="16"/>
+      </w:rPr>
+    </w:pPr>
+    <w:r>
+      <w:rPr>
+        <w:sz w:val="16"/>
+        <w:szCs w:val="16"/>
+      </w:rPr>
+      <w:t xml:space="preserve">Tipp: </w:t>
+    </w:r>
+    <w:proofErr w:type="gramStart"/>
+    <w:r>
+      <w:rPr>
+        <w:sz w:val="16"/>
+        <w:szCs w:val="16"/>
+      </w:rPr>
+      <w:t>ellenőrizd</w:t>
+    </w:r>
+    <w:proofErr w:type="gramEnd"/>
+    <w:r>
+      <w:rPr>
+        <w:sz w:val="16"/>
+        <w:szCs w:val="16"/>
+      </w:rPr>
+      <w:t xml:space="preserve"> hogy az osztály</w:t>
+    </w:r>
+    <w:r>
+      <w:rPr>
+        <w:sz w:val="16"/>
+        <w:szCs w:val="16"/>
+      </w:rPr>
+      <w:t>, kép</w:t>
+    </w:r>
+    <w:r>
+      <w:rPr>
+        <w:sz w:val="16"/>
+        <w:szCs w:val="16"/>
+      </w:rPr>
+      <w:t xml:space="preserve"> és kijelölőnevek megfelelően vannak e írva</w:t>
+    </w:r>
+  </w:p>
+</w:ftr>
+</file>
+
+<file path=word/footnotes.xml><?xml version="1.0" encoding="utf-8"?>
+<w:footnotes xmlns:wpc="http://schemas.microsoft.com/office/word/2010/wordprocessingCanvas" xmlns:cx="http://schemas.microsoft.com/office/drawing/2014/chartex" xmlns:cx1="http://schemas.microsoft.com/office/drawing/2015/9/8/chartex" xmlns:cx2="http://schemas.microsoft.com/office/drawing/2015/10/21/chartex" xmlns:cx3="http://schemas.microsoft.com/office/drawing/2016/5/9/chartex" xmlns:cx4="http://schemas.microsoft.com/office/drawing/2016/5/10/chartex" xmlns:cx5="http://schemas.microsoft.com/office/drawing/2016/5/11/chartex" xmlns:cx6="http://schemas.microsoft.com/office/drawing/2016/5/12/chartex" xmlns:cx7="http://schemas.microsoft.com/office/drawing/2016/5/13/chartex" xmlns:cx8="http://schemas.microsoft.com/office/drawing/2016/5/14/chartex" xmlns:mc="http://schemas.openxmlformats.org/markup-compatibility/2006" xmlns:aink="http://schemas.microsoft.com/office/drawing/2016/ink" xmlns:am3d="http://schemas.microsoft.com/office/drawing/2017/model3d" xmlns:o="urn:schemas-microsoft-com:office:office" xmlns:oel="http://schemas.microsoft.com/office/2019/extlst" xmlns:r="http://schemas.openxmlformats.org/officeDocument/2006/relationships" xmlns:m="http://schemas.openxmlformats.org/officeDocument/2006/math" xmlns:v="urn:schemas-microsoft-com:vml" xmlns:wp14="http://schemas.microsoft.com/office/word/2010/wordprocessingDrawing" xmlns:wp="http://schemas.openxmlformats.org/drawingml/2006/wordprocessingDrawing" xmlns:w10="urn:schemas-microsoft-com:office:word" xmlns:w="http://schemas.openxmlformats.org/wordprocessingml/2006/main" xmlns:w14="http://schemas.microsoft.com/office/word/2010/wordml" xmlns:w15="http://schemas.microsoft.com/office/word/2012/wordml" xmlns:w16cex="http://schemas.microsoft.com/office/word/2018/wordml/cex" xmlns:w16cid="http://schemas.microsoft.com/office/word/2016/wordml/cid" xmlns:w16="http://schemas.microsoft.com/office/word/2018/wordml" xmlns:w16sdtdh="http://schemas.microsoft.com/office/word/2020/wordml/sdtdatahash" xmlns:w16se="http://schemas.microsoft.com/office/word/2015/wordml/symex" xmlns:wpg="http://schemas.microsoft.com/office/word/2010/wordprocessingGroup" xmlns:wpi="http://schemas.microsoft.com/office/word/2010/wordprocessingInk" xmlns:wne="http://schemas.microsoft.com/office/word/2006/wordml" xmlns:wps="http://schemas.microsoft.com/office/word/2010/wordprocessingShape" mc:Ignorable="w14 w15 w16se w16cid w16 w16cex w16sdtdh wp14">
+  <w:footnote w:type="separator" w:id="-1">
+    <w:p>
+      <w:pPr>
+        <w:spacing w:after="0" w:line="240" w:lineRule="auto"/>
+      </w:pPr>
+      <w:r>
+        <w:separator/>
+      </w:r>
+    </w:p>
+  </w:footnote>
+  <w:footnote w:type="continuationSeparator" w:id="0">
+    <w:p>
+      <w:pPr>
+        <w:spacing w:after="0" w:line="240" w:lineRule="auto"/>
+      </w:pPr>
+      <w:r>
+        <w:continuationSeparator/>
+      </w:r>
+    </w:p>
+  </w:footnote>
+</w:footnotes>
+</file>
+
+<file path=word/numbering.xml><?xml version="1.0" encoding="utf-8"?>
+<w:numbering xmlns:wpc="http://schemas.microsoft.com/office/word/2010/wordprocessingCanvas" xmlns:cx="http://schemas.microsoft.com/office/drawing/2014/chartex" xmlns:cx1="http://schemas.microsoft.com/office/drawing/2015/9/8/chartex" xmlns:cx2="http://schemas.microsoft.com/office/drawing/2015/10/21/chartex" xmlns:cx3="http://schemas.microsoft.com/office/drawing/2016/5/9/chartex" xmlns:cx4="http://schemas.microsoft.com/office/drawing/2016/5/10/chartex" xmlns:cx5="http://schemas.microsoft.com/office/drawing/2016/5/11/chartex" xmlns:cx6="http://schemas.microsoft.com/office/drawing/2016/5/12/chartex" xmlns:cx7="http://schemas.microsoft.com/office/drawing/2016/5/13/chartex" xmlns:cx8="http://schemas.microsoft.com/office/drawing/2016/5/14/chartex" xmlns:mc="http://schemas.openxmlformats.org/markup-compatibility/2006" xmlns:aink="http://schemas.microsoft.com/office/drawing/2016/ink" xmlns:am3d="http://schemas.microsoft.com/office/drawing/2017/model3d" xmlns:o="urn:schemas-microsoft-com:office:office" xmlns:oel="http://schemas.microsoft.com/office/2019/extlst" xmlns:r="http://schemas.openxmlformats.org/officeDocument/2006/relationships" xmlns:m="http://schemas.openxmlformats.org/officeDocument/2006/math" xmlns:v="urn:schemas-microsoft-com:vml" xmlns:wp14="http://schemas.microsoft.com/office/word/2010/wordprocessingDrawing" xmlns:wp="http://schemas.openxmlformats.org/drawingml/2006/wordprocessingDrawing" xmlns:w10="urn:schemas-microsoft-com:office:word" xmlns:w="http://schemas.openxmlformats.org/wordprocessingml/2006/main" xmlns:w14="http://schemas.microsoft.com/office/word/2010/wordml" xmlns:w15="http://schemas.microsoft.com/office/word/2012/wordml" xmlns:w16cex="http://schemas.microsoft.com/office/word/2018/wordml/cex" xmlns:w16cid="http://schemas.microsoft.com/office/word/2016/wordml/cid" xmlns:w16="http://schemas.microsoft.com/office/word/2018/wordml" xmlns:w16sdtdh="http://schemas.microsoft.com/office/word/2020/wordml/sdtdatahash" xmlns:w16se="http://schemas.microsoft.com/office/word/2015/wordml/symex" xmlns:wpg="http://schemas.microsoft.com/office/word/2010/wordprocessingGroup" xmlns:wpi="http://schemas.microsoft.com/office/word/2010/wordprocessingInk" xmlns:wne="http://schemas.microsoft.com/office/word/2006/wordml" xmlns:wps="http://schemas.microsoft.com/office/word/2010/wordprocessingShape" mc:Ignorable="w14 w15 w16se w16cid w16 w16cex w16sdtdh wp14">
+  <w:abstractNum w:abstractNumId="0" w15:restartNumberingAfterBreak="0">
+    <w:nsid w:val="11AA4BA7"/>
+    <w:multiLevelType w:val="hybridMultilevel"/>
+    <w:tmpl w:val="2C981B64"/>
+    <w:lvl w:ilvl="0" w:tplc="040E000F">
+      <w:start w:val="1"/>
+      <w:numFmt w:val="decimal"/>
+      <w:lvlText w:val="%1."/>
+      <w:lvlJc w:val="left"/>
+      <w:pPr>
+        <w:ind w:left="720" w:hanging="360"/>
+      </w:pPr>
+    </w:lvl>
+    <w:lvl w:ilvl="1" w:tplc="040E0019" w:tentative="1">
+      <w:start w:val="1"/>
+      <w:numFmt w:val="lowerLetter"/>
+      <w:lvlText w:val="%2."/>
+      <w:lvlJc w:val="left"/>
+      <w:pPr>
+        <w:ind w:left="1440" w:hanging="360"/>
+      </w:pPr>
+    </w:lvl>
+    <w:lvl w:ilvl="2" w:tplc="040E001B" w:tentative="1">
+      <w:start w:val="1"/>
+      <w:numFmt w:val="lowerRoman"/>
+      <w:lvlText w:val="%3."/>
+      <w:lvlJc w:val="right"/>
+      <w:pPr>
+        <w:ind w:left="2160" w:hanging="180"/>
+      </w:pPr>
+    </w:lvl>
+    <w:lvl w:ilvl="3" w:tplc="040E000F" w:tentative="1">
+      <w:start w:val="1"/>
+      <w:numFmt w:val="decimal"/>
+      <w:lvlText w:val="%4."/>
+      <w:lvlJc w:val="left"/>
+      <w:pPr>
+        <w:ind w:left="2880" w:hanging="360"/>
+      </w:pPr>
+    </w:lvl>
+    <w:lvl w:ilvl="4" w:tplc="040E0019" w:tentative="1">
+      <w:start w:val="1"/>
+      <w:numFmt w:val="lowerLetter"/>
+      <w:lvlText w:val="%5."/>
+      <w:lvlJc w:val="left"/>
+      <w:pPr>
+        <w:ind w:left="3600" w:hanging="360"/>
+      </w:pPr>
+    </w:lvl>
+    <w:lvl w:ilvl="5" w:tplc="040E001B" w:tentative="1">
+      <w:start w:val="1"/>
+      <w:numFmt w:val="lowerRoman"/>
+      <w:lvlText w:val="%6."/>
+      <w:lvlJc w:val="right"/>
+      <w:pPr>
+        <w:ind w:left="4320" w:hanging="180"/>
+      </w:pPr>
+    </w:lvl>
+    <w:lvl w:ilvl="6" w:tplc="040E000F" w:tentative="1">
+      <w:start w:val="1"/>
+      <w:numFmt w:val="decimal"/>
+      <w:lvlText w:val="%7."/>
+      <w:lvlJc w:val="left"/>
+      <w:pPr>
+        <w:ind w:left="5040" w:hanging="360"/>
+      </w:pPr>
+    </w:lvl>
+    <w:lvl w:ilvl="7" w:tplc="040E0019" w:tentative="1">
+      <w:start w:val="1"/>
+      <w:numFmt w:val="lowerLetter"/>
+      <w:lvlText w:val="%8."/>
+      <w:lvlJc w:val="left"/>
+      <w:pPr>
+        <w:ind w:left="5760" w:hanging="360"/>
+      </w:pPr>
+    </w:lvl>
+    <w:lvl w:ilvl="8" w:tplc="040E001B">
+      <w:start w:val="1"/>
+      <w:numFmt w:val="lowerRoman"/>
+      <w:lvlText w:val="%9."/>
+      <w:lvlJc w:val="right"/>
+      <w:pPr>
+        <w:ind w:left="6480" w:hanging="180"/>
+      </w:pPr>
+    </w:lvl>
+  </w:abstractNum>
+  <w:abstractNum w:abstractNumId="1" w15:restartNumberingAfterBreak="0">
+    <w:nsid w:val="6455524F"/>
+    <w:multiLevelType w:val="hybridMultilevel"/>
+    <w:tmpl w:val="E4460EB2"/>
+    <w:lvl w:ilvl="0" w:tplc="040E000F">
+      <w:start w:val="1"/>
+      <w:numFmt w:val="decimal"/>
+      <w:lvlText w:val="%1."/>
+      <w:lvlJc w:val="left"/>
+      <w:pPr>
+        <w:ind w:left="720" w:hanging="360"/>
+      </w:pPr>
+    </w:lvl>
+    <w:lvl w:ilvl="1" w:tplc="040E0019">
+      <w:start w:val="1"/>
+      <w:numFmt w:val="lowerLetter"/>
+      <w:lvlText w:val="%2."/>
+      <w:lvlJc w:val="left"/>
+      <w:pPr>
+        <w:ind w:left="1440" w:hanging="360"/>
+      </w:pPr>
+    </w:lvl>
+    <w:lvl w:ilvl="2" w:tplc="040E001B" w:tentative="1">
+      <w:start w:val="1"/>
+      <w:numFmt w:val="lowerRoman"/>
+      <w:lvlText w:val="%3."/>
+      <w:lvlJc w:val="right"/>
+      <w:pPr>
+        <w:ind w:left="2160" w:hanging="180"/>
+      </w:pPr>
+    </w:lvl>
+    <w:lvl w:ilvl="3" w:tplc="040E000F" w:tentative="1">
+      <w:start w:val="1"/>
+      <w:numFmt w:val="decimal"/>
+      <w:lvlText w:val="%4."/>
+      <w:lvlJc w:val="left"/>
+      <w:pPr>
+        <w:ind w:left="2880" w:hanging="360"/>
+      </w:pPr>
+    </w:lvl>
+    <w:lvl w:ilvl="4" w:tplc="040E0019" w:tentative="1">
+      <w:start w:val="1"/>
+      <w:numFmt w:val="lowerLetter"/>
+      <w:lvlText w:val="%5."/>
+      <w:lvlJc w:val="left"/>
+      <w:pPr>
+        <w:ind w:left="3600" w:hanging="360"/>
+      </w:pPr>
+    </w:lvl>
+    <w:lvl w:ilvl="5" w:tplc="040E001B" w:tentative="1">
+      <w:start w:val="1"/>
+      <w:numFmt w:val="lowerRoman"/>
+      <w:lvlText w:val="%6."/>
+      <w:lvlJc w:val="right"/>
+      <w:pPr>
+        <w:ind w:left="4320" w:hanging="180"/>
+      </w:pPr>
+    </w:lvl>
+    <w:lvl w:ilvl="6" w:tplc="040E000F" w:tentative="1">
+      <w:start w:val="1"/>
+      <w:numFmt w:val="decimal"/>
+      <w:lvlText w:val="%7."/>
+      <w:lvlJc w:val="left"/>
+      <w:pPr>
+        <w:ind w:left="5040" w:hanging="360"/>
+      </w:pPr>
+    </w:lvl>
+    <w:lvl w:ilvl="7" w:tplc="040E0019" w:tentative="1">
+      <w:start w:val="1"/>
+      <w:numFmt w:val="lowerLetter"/>
+      <w:lvlText w:val="%8."/>
+      <w:lvlJc w:val="left"/>
+      <w:pPr>
+        <w:ind w:left="5760" w:hanging="360"/>
+      </w:pPr>
+    </w:lvl>
+    <w:lvl w:ilvl="8" w:tplc="040E001B" w:tentative="1">
+      <w:start w:val="1"/>
+      <w:numFmt w:val="lowerRoman"/>
+      <w:lvlText w:val="%9."/>
+      <w:lvlJc w:val="right"/>
+      <w:pPr>
+        <w:ind w:left="6480" w:hanging="180"/>
+      </w:pPr>
+    </w:lvl>
+  </w:abstractNum>
+  <w:abstractNum w:abstractNumId="2" w15:restartNumberingAfterBreak="0">
+    <w:nsid w:val="66BE6486"/>
+    <w:multiLevelType w:val="hybridMultilevel"/>
+    <w:tmpl w:val="4BEE5C44"/>
+    <w:lvl w:ilvl="0" w:tplc="040E000F">
+      <w:start w:val="1"/>
+      <w:numFmt w:val="decimal"/>
+      <w:lvlText w:val="%1."/>
+      <w:lvlJc w:val="left"/>
+      <w:pPr>
+        <w:ind w:left="720" w:hanging="360"/>
+      </w:pPr>
+    </w:lvl>
+    <w:lvl w:ilvl="1" w:tplc="040E0019" w:tentative="1">
+      <w:start w:val="1"/>
+      <w:numFmt w:val="lowerLetter"/>
+      <w:lvlText w:val="%2."/>
+      <w:lvlJc w:val="left"/>
+      <w:pPr>
+        <w:ind w:left="1440" w:hanging="360"/>
+      </w:pPr>
+    </w:lvl>
+    <w:lvl w:ilvl="2" w:tplc="040E001B" w:tentative="1">
+      <w:start w:val="1"/>
+      <w:numFmt w:val="lowerRoman"/>
+      <w:lvlText w:val="%3."/>
+      <w:lvlJc w:val="right"/>
+      <w:pPr>
+        <w:ind w:left="2160" w:hanging="180"/>
+      </w:pPr>
+    </w:lvl>
+    <w:lvl w:ilvl="3" w:tplc="040E000F" w:tentative="1">
+      <w:start w:val="1"/>
+      <w:numFmt w:val="decimal"/>
+      <w:lvlText w:val="%4."/>
+      <w:lvlJc w:val="left"/>
+      <w:pPr>
+        <w:ind w:left="2880" w:hanging="360"/>
+      </w:pPr>
+    </w:lvl>
+    <w:lvl w:ilvl="4" w:tplc="040E0019" w:tentative="1">
+      <w:start w:val="1"/>
+      <w:numFmt w:val="lowerLetter"/>
+      <w:lvlText w:val="%5."/>
+      <w:lvlJc w:val="left"/>
+      <w:pPr>
+        <w:ind w:left="3600" w:hanging="360"/>
+      </w:pPr>
+    </w:lvl>
+    <w:lvl w:ilvl="5" w:tplc="040E001B" w:tentative="1">
+      <w:start w:val="1"/>
+      <w:numFmt w:val="lowerRoman"/>
+      <w:lvlText w:val="%6."/>
+      <w:lvlJc w:val="right"/>
+      <w:pPr>
+        <w:ind w:left="4320" w:hanging="180"/>
+      </w:pPr>
+    </w:lvl>
+    <w:lvl w:ilvl="6" w:tplc="040E000F" w:tentative="1">
+      <w:start w:val="1"/>
+      <w:numFmt w:val="decimal"/>
+      <w:lvlText w:val="%7."/>
+      <w:lvlJc w:val="left"/>
+      <w:pPr>
+        <w:ind w:left="5040" w:hanging="360"/>
+      </w:pPr>
+    </w:lvl>
+    <w:lvl w:ilvl="7" w:tplc="040E0019" w:tentative="1">
+      <w:start w:val="1"/>
+      <w:numFmt w:val="lowerLetter"/>
+      <w:lvlText w:val="%8."/>
+      <w:lvlJc w:val="left"/>
+      <w:pPr>
+        <w:ind w:left="5760" w:hanging="360"/>
+      </w:pPr>
+    </w:lvl>
+    <w:lvl w:ilvl="8" w:tplc="040E001B" w:tentative="1">
+      <w:start w:val="1"/>
+      <w:numFmt w:val="lowerRoman"/>
+      <w:lvlText w:val="%9."/>
+      <w:lvlJc w:val="right"/>
+      <w:pPr>
+        <w:ind w:left="6480" w:hanging="180"/>
+      </w:pPr>
+    </w:lvl>
+  </w:abstractNum>
+  <w:num w:numId="1" w16cid:durableId="189343471">
+    <w:abstractNumId w:val="1"/>
+  </w:num>
+  <w:num w:numId="2" w16cid:durableId="863520931">
+    <w:abstractNumId w:val="2"/>
+  </w:num>
+  <w:num w:numId="3" w16cid:durableId="565380810">
+    <w:abstractNumId w:val="0"/>
+  </w:num>
+</w:numbering>
+</file>
+
 <file path=word/styles.xml><?xml version="1.0" encoding="utf-8"?>
-<w:styles xmlns:mc="http://schemas.openxmlformats.org/markup-compatibility/2006" xmlns:r="http://schemas.openxmlformats.org/officeDocument/2006/relationships" xmlns:w="http://schemas.openxmlformats.org/wordprocessingml/2006/main" xmlns:w14="http://schemas.microsoft.com/office/word/2010/wordml" xmlns:w15="http://schemas.microsoft.com/office/word/2012/wordml" xmlns:w16cid="http://schemas.microsoft.com/office/word/2016/wordml/cid" xmlns:w16se="http://schemas.microsoft.com/office/word/2015/wordml/symex" mc:Ignorable="w14 w15 w16se w16cid">
+<w:styles xmlns:mc="http://schemas.openxmlformats.org/markup-compatibility/2006" xmlns:r="http://schemas.openxmlformats.org/officeDocument/2006/relationships" xmlns:w="http://schemas.openxmlformats.org/wordprocessingml/2006/main" xmlns:w14="http://schemas.microsoft.com/office/word/2010/wordml" xmlns:w15="http://schemas.microsoft.com/office/word/2012/wordml" xmlns:w16cex="http://schemas.microsoft.com/office/word/2018/wordml/cex" xmlns:w16cid="http://schemas.microsoft.com/office/word/2016/wordml/cid" xmlns:w16="http://schemas.microsoft.com/office/word/2018/wordml" xmlns:w16sdtdh="http://schemas.microsoft.com/office/word/2020/wordml/sdtdatahash" xmlns:w16se="http://schemas.microsoft.com/office/word/2015/wordml/symex" mc:Ignorable="w14 w15 w16se w16cid w16 w16cex w16sdtdh">
   <w:docDefaults>
     <w:rPrDefault>
       <w:rPr>
@@ -383,7 +1322,7 @@
       </w:pPr>
     </w:pPrDefault>
   </w:docDefaults>
-  <w:latentStyles w:defLockedState="0" w:defUIPriority="99" w:defSemiHidden="0" w:defUnhideWhenUsed="0" w:defQFormat="0" w:count="375">
+  <w:latentStyles w:defLockedState="0" w:defUIPriority="99" w:defSemiHidden="0" w:defUnhideWhenUsed="0" w:defQFormat="0" w:count="376">
     <w:lsdException w:name="Normal" w:uiPriority="0" w:qFormat="1"/>
     <w:lsdException w:name="heading 1" w:uiPriority="9" w:qFormat="1"/>
     <w:lsdException w:name="heading 2" w:semiHidden="1" w:uiPriority="9" w:unhideWhenUsed="1" w:qFormat="1"/>
@@ -489,7 +1428,6 @@
     <w:lsdException w:name="HTML Sample" w:semiHidden="1" w:unhideWhenUsed="1"/>
     <w:lsdException w:name="HTML Typewriter" w:semiHidden="1" w:unhideWhenUsed="1"/>
     <w:lsdException w:name="HTML Variable" w:semiHidden="1" w:unhideWhenUsed="1"/>
-    <w:lsdException w:name="Normal Table" w:semiHidden="1" w:unhideWhenUsed="1"/>
     <w:lsdException w:name="annotation subject" w:semiHidden="1" w:unhideWhenUsed="1"/>
     <w:lsdException w:name="No List" w:semiHidden="1" w:unhideWhenUsed="1"/>
     <w:lsdException w:name="Outline List 1" w:semiHidden="1" w:unhideWhenUsed="1"/>
@@ -536,10 +1474,8 @@
     <w:lsdException w:name="Table Subtle 2" w:semiHidden="1" w:unhideWhenUsed="1"/>
     <w:lsdException w:name="Table Web 1" w:semiHidden="1" w:unhideWhenUsed="1"/>
     <w:lsdException w:name="Table Web 2" w:semiHidden="1" w:unhideWhenUsed="1"/>
-    <w:lsdException w:name="Table Web 3" w:semiHidden="1" w:unhideWhenUsed="1"/>
     <w:lsdException w:name="Balloon Text" w:semiHidden="1" w:unhideWhenUsed="1"/>
     <w:lsdException w:name="Table Grid" w:uiPriority="39"/>
-    <w:lsdException w:name="Table Theme" w:semiHidden="1" w:unhideWhenUsed="1"/>
     <w:lsdException w:name="Placeholder Text" w:semiHidden="1"/>
     <w:lsdException w:name="No Spacing" w:uiPriority="1" w:qFormat="1"/>
     <w:lsdException w:name="Light Shading" w:uiPriority="60"/>
@@ -759,6 +1695,7 @@
     <w:lsdException w:name="Smart Hyperlink" w:semiHidden="1" w:unhideWhenUsed="1"/>
     <w:lsdException w:name="Hashtag" w:semiHidden="1" w:unhideWhenUsed="1"/>
     <w:lsdException w:name="Unresolved Mention" w:semiHidden="1" w:unhideWhenUsed="1"/>
+    <w:lsdException w:name="Smart Link" w:semiHidden="1" w:unhideWhenUsed="1"/>
   </w:latentStyles>
   <w:style w:type="paragraph" w:default="1" w:styleId="Norml">
     <w:name w:val="Normal"/>
@@ -835,6 +1772,50 @@
       <w:ind w:left="720"/>
       <w:contextualSpacing/>
     </w:pPr>
+  </w:style>
+  <w:style w:type="paragraph" w:styleId="lfej">
+    <w:name w:val="header"/>
+    <w:basedOn w:val="Norml"/>
+    <w:link w:val="lfejChar"/>
+    <w:uiPriority w:val="99"/>
+    <w:unhideWhenUsed/>
+    <w:rsid w:val="00C21E0A"/>
+    <w:pPr>
+      <w:tabs>
+        <w:tab w:val="center" w:pos="4536"/>
+        <w:tab w:val="right" w:pos="9072"/>
+      </w:tabs>
+      <w:spacing w:after="0" w:line="240" w:lineRule="auto"/>
+    </w:pPr>
+  </w:style>
+  <w:style w:type="character" w:customStyle="1" w:styleId="lfejChar">
+    <w:name w:val="Élőfej Char"/>
+    <w:basedOn w:val="Bekezdsalapbettpusa"/>
+    <w:link w:val="lfej"/>
+    <w:uiPriority w:val="99"/>
+    <w:rsid w:val="00C21E0A"/>
+  </w:style>
+  <w:style w:type="paragraph" w:styleId="llb">
+    <w:name w:val="footer"/>
+    <w:basedOn w:val="Norml"/>
+    <w:link w:val="llbChar"/>
+    <w:uiPriority w:val="99"/>
+    <w:unhideWhenUsed/>
+    <w:rsid w:val="00C21E0A"/>
+    <w:pPr>
+      <w:tabs>
+        <w:tab w:val="center" w:pos="4536"/>
+        <w:tab w:val="right" w:pos="9072"/>
+      </w:tabs>
+      <w:spacing w:after="0" w:line="240" w:lineRule="auto"/>
+    </w:pPr>
+  </w:style>
+  <w:style w:type="character" w:customStyle="1" w:styleId="llbChar">
+    <w:name w:val="Élőláb Char"/>
+    <w:basedOn w:val="Bekezdsalapbettpusa"/>
+    <w:link w:val="llb"/>
+    <w:uiPriority w:val="99"/>
+    <w:rsid w:val="00C21E0A"/>
   </w:style>
 </w:styles>
 </file>
